--- a/Kickstarter Analysis.docx
+++ b/Kickstarter Analysis.docx
@@ -28,51 +28,54 @@
         <w:t xml:space="preserve"> total</w:t>
       </w:r>
       <w:r>
-        <w:t xml:space="preserve"> projects.  Additionally, this category had the highest number of successful projects.  </w:t>
+        <w:t xml:space="preserve"> projects.  Additionally, this category had the highest number of successful projects.  Within the theater category, plays were the most successful subcategory.</w:t>
+      </w:r>
+      <w:r>
+        <w:t xml:space="preserve"> </w:t>
+      </w:r>
+      <w:r>
+        <w:t xml:space="preserve"> Music</w:t>
+      </w:r>
+      <w:r>
+        <w:t xml:space="preserve"> was the second most successful category, overall, and had the highest percentage of successful projects when compared to live, canceled, and failed </w:t>
+      </w:r>
+      <w:r>
+        <w:t xml:space="preserve">projects </w:t>
+      </w:r>
+      <w:r>
+        <w:t>within the same category.</w:t>
+      </w:r>
+      <w:r>
+        <w:t xml:space="preserve"> </w:t>
+      </w:r>
+      <w:r>
+        <w:t xml:space="preserve">Another conclusion is </w:t>
+      </w:r>
+      <w:r>
+        <w:t xml:space="preserve">that </w:t>
+      </w:r>
+      <w:r>
+        <w:t>the</w:t>
+      </w:r>
+      <w:r>
+        <w:t xml:space="preserve"> least successful categ</w:t>
+      </w:r>
+      <w:r>
+        <w:t>ory was journalism, as</w:t>
+      </w:r>
+      <w:r>
+        <w:t xml:space="preserve"> there were zero successful projects in this category.</w:t>
+      </w:r>
+      <w:r>
+        <w:t xml:space="preserve">  Considering the information on</w:t>
+      </w:r>
+      <w:r>
+        <w:t xml:space="preserve"> the “Further Analysis”</w:t>
       </w:r>
       <w:bookmarkStart w:id="0" w:name="_GoBack"/>
       <w:bookmarkEnd w:id="0"/>
       <w:r>
-        <w:t>Within the theater category, plays were the most successful subcategory.</w:t>
-      </w:r>
-      <w:r>
-        <w:t xml:space="preserve"> </w:t>
-      </w:r>
-      <w:r>
-        <w:t xml:space="preserve"> Music</w:t>
-      </w:r>
-      <w:r>
-        <w:t xml:space="preserve"> was the second most successful category, overall, and had the highest percentage of successful projects when compared to live, canceled, and failed </w:t>
-      </w:r>
-      <w:r>
-        <w:t xml:space="preserve">projects </w:t>
-      </w:r>
-      <w:r>
-        <w:t>within the same category.</w:t>
-      </w:r>
-      <w:r>
-        <w:t xml:space="preserve"> </w:t>
-      </w:r>
-      <w:r>
-        <w:t xml:space="preserve">Another conclusion is </w:t>
-      </w:r>
-      <w:r>
-        <w:t xml:space="preserve">that </w:t>
-      </w:r>
-      <w:r>
-        <w:t>the</w:t>
-      </w:r>
-      <w:r>
-        <w:t xml:space="preserve"> least successful categ</w:t>
-      </w:r>
-      <w:r>
-        <w:t>ory was journalism, as</w:t>
-      </w:r>
-      <w:r>
-        <w:t xml:space="preserve"> there were zero successful projects in this category.</w:t>
-      </w:r>
-      <w:r>
-        <w:t xml:space="preserve">  Considering the information on the bonus worksheet,</w:t>
+        <w:t xml:space="preserve"> worksheet,</w:t>
       </w:r>
       <w:r>
         <w:t xml:space="preserve"> </w:t>
@@ -478,27 +481,21 @@
   <w:p>
     <w:pPr>
       <w:pStyle w:val="Header"/>
+      <w:jc w:val="center"/>
     </w:pPr>
     <w:r>
-      <w:ptab w:relativeTo="margin" w:alignment="center" w:leader="none"/>
+      <w:tab/>
+      <w:t>Kickstarter Analysis</w:t>
     </w:r>
     <w:r>
-      <w:t xml:space="preserve">Excel: </w:t>
-    </w:r>
-    <w:proofErr w:type="spellStart"/>
-    <w:r>
-      <w:t>Kickstart</w:t>
-    </w:r>
-    <w:proofErr w:type="spellEnd"/>
-    <w:r>
-      <w:t xml:space="preserve"> My Chart</w:t>
-    </w:r>
-    <w:r>
-      <w:ptab w:relativeTo="margin" w:alignment="right" w:leader="none"/>
-    </w:r>
-    <w:r>
+      <w:tab/>
       <w:t>Catie Clark</w:t>
     </w:r>
+  </w:p>
+  <w:p>
+    <w:pPr>
+      <w:pStyle w:val="Header"/>
+    </w:pPr>
   </w:p>
 </w:hdr>
 </file>

--- a/Kickstarter Analysis.docx
+++ b/Kickstarter Analysis.docx
@@ -72,52 +72,66 @@
       <w:r>
         <w:t xml:space="preserve"> the “Further Analysis”</w:t>
       </w:r>
+      <w:r>
+        <w:t xml:space="preserve"> worksheet,</w:t>
+      </w:r>
+      <w:r>
+        <w:t xml:space="preserve"> </w:t>
+      </w:r>
+      <w:r>
+        <w:t>there is</w:t>
+      </w:r>
+      <w:r>
+        <w:t xml:space="preserve"> a higher percentage of successful </w:t>
+      </w:r>
+      <w:r>
+        <w:t>projects than failed projects, for campaigns with funding goals of up to $19,999.</w:t>
+      </w:r>
+      <w:r>
+        <w:t xml:space="preserve">  </w:t>
+      </w:r>
+      <w:r>
+        <w:t>For projects</w:t>
+      </w:r>
+      <w:r>
+        <w:t xml:space="preserve"> with funding goals of $20,000 to $34,999, the percentage of successful projects was lower than the percentage of failed projects.</w:t>
+      </w:r>
+    </w:p>
+    <w:p>
+      <w:pPr>
+        <w:ind w:firstLine="720"/>
+      </w:pPr>
+    </w:p>
+    <w:p>
+      <w:pPr>
+        <w:ind w:firstLine="720"/>
+        <w:rPr>
+          <w:rFonts w:ascii="Calibri" w:eastAsia="Times New Roman" w:hAnsi="Calibri" w:cs="Calibri"/>
+          <w:color w:val="000000"/>
+        </w:rPr>
+      </w:pPr>
+      <w:r>
+        <w:rPr>
+          <w:rFonts w:ascii="Calibri" w:eastAsia="Times New Roman" w:hAnsi="Calibri" w:cs="Calibri"/>
+          <w:color w:val="000000"/>
+        </w:rPr>
+        <w:t>One potential lim</w:t>
+      </w:r>
+      <w:r>
+        <w:rPr>
+          <w:rFonts w:ascii="Calibri" w:eastAsia="Times New Roman" w:hAnsi="Calibri" w:cs="Calibri"/>
+          <w:color w:val="000000"/>
+        </w:rPr>
+        <w:t>itation of the data set is</w:t>
+      </w:r>
       <w:bookmarkStart w:id="0" w:name="_GoBack"/>
       <w:bookmarkEnd w:id="0"/>
       <w:r>
-        <w:t xml:space="preserve"> worksheet,</w:t>
-      </w:r>
-      <w:r>
-        <w:t xml:space="preserve"> </w:t>
-      </w:r>
-      <w:r>
-        <w:t>there is</w:t>
-      </w:r>
-      <w:r>
-        <w:t xml:space="preserve"> a higher percentage of successful </w:t>
-      </w:r>
-      <w:r>
-        <w:t>projects than failed projects, for campaigns with funding goals of up to $19,999.</w:t>
-      </w:r>
-      <w:r>
-        <w:t xml:space="preserve">  </w:t>
-      </w:r>
-      <w:r>
-        <w:t>For projects</w:t>
-      </w:r>
-      <w:r>
-        <w:t xml:space="preserve"> with funding goals of $20,000 to $34,999, the percentage of successful projects was lower than the percentage of failed projects.</w:t>
-      </w:r>
-    </w:p>
-    <w:p>
-      <w:pPr>
-        <w:ind w:firstLine="720"/>
-      </w:pPr>
-    </w:p>
-    <w:p>
-      <w:pPr>
-        <w:ind w:firstLine="720"/>
-        <w:rPr>
-          <w:rFonts w:ascii="Calibri" w:eastAsia="Times New Roman" w:hAnsi="Calibri" w:cs="Calibri"/>
-          <w:color w:val="000000"/>
-        </w:rPr>
-      </w:pPr>
-      <w:r>
-        <w:rPr>
-          <w:rFonts w:ascii="Calibri" w:eastAsia="Times New Roman" w:hAnsi="Calibri" w:cs="Calibri"/>
-          <w:color w:val="000000"/>
-        </w:rPr>
-        <w:t>One potential limitation of the data set could be that the data spans from 20</w:t>
+        <w:rPr>
+          <w:rFonts w:ascii="Calibri" w:eastAsia="Times New Roman" w:hAnsi="Calibri" w:cs="Calibri"/>
+          <w:color w:val="000000"/>
+        </w:rPr>
+        <w:t xml:space="preserve"> that the data spans from 20</w:t>
       </w:r>
       <w:r>
         <w:rPr>

--- a/Kickstarter Analysis.docx
+++ b/Kickstarter Analysis.docx
@@ -124,6 +124,90 @@
         </w:rPr>
         <w:t>itation of the data set is</w:t>
       </w:r>
+      <w:r>
+        <w:rPr>
+          <w:rFonts w:ascii="Calibri" w:eastAsia="Times New Roman" w:hAnsi="Calibri" w:cs="Calibri"/>
+          <w:color w:val="000000"/>
+        </w:rPr>
+        <w:t xml:space="preserve"> that the data spans from 20</w:t>
+      </w:r>
+      <w:r>
+        <w:rPr>
+          <w:rFonts w:ascii="Calibri" w:eastAsia="Times New Roman" w:hAnsi="Calibri" w:cs="Calibri"/>
+          <w:color w:val="000000"/>
+        </w:rPr>
+        <w:t xml:space="preserve">09 to 2017.  </w:t>
+      </w:r>
+      <w:r>
+        <w:rPr>
+          <w:rFonts w:ascii="Calibri" w:eastAsia="Times New Roman" w:hAnsi="Calibri" w:cs="Calibri"/>
+          <w:color w:val="000000"/>
+        </w:rPr>
+        <w:t>For an organizatio</w:t>
+      </w:r>
+      <w:r>
+        <w:rPr>
+          <w:rFonts w:ascii="Calibri" w:eastAsia="Times New Roman" w:hAnsi="Calibri" w:cs="Calibri"/>
+          <w:color w:val="000000"/>
+        </w:rPr>
+        <w:t>n that wishes to study</w:t>
+      </w:r>
+      <w:r>
+        <w:rPr>
+          <w:rFonts w:ascii="Calibri" w:eastAsia="Times New Roman" w:hAnsi="Calibri" w:cs="Calibri"/>
+          <w:color w:val="000000"/>
+        </w:rPr>
+        <w:t xml:space="preserve"> past projects, it may be more relevant to examine more recent projects, as keys to success cou</w:t>
+      </w:r>
+      <w:r>
+        <w:rPr>
+          <w:rFonts w:ascii="Calibri" w:eastAsia="Times New Roman" w:hAnsi="Calibri" w:cs="Calibri"/>
+          <w:color w:val="000000"/>
+        </w:rPr>
+        <w:t>ld change over time</w:t>
+      </w:r>
+      <w:r>
+        <w:rPr>
+          <w:rFonts w:ascii="Calibri" w:eastAsia="Times New Roman" w:hAnsi="Calibri" w:cs="Calibri"/>
+          <w:color w:val="000000"/>
+        </w:rPr>
+        <w:t xml:space="preserve">.  Additionally, </w:t>
+      </w:r>
+      <w:r>
+        <w:rPr>
+          <w:rFonts w:ascii="Calibri" w:eastAsia="Times New Roman" w:hAnsi="Calibri" w:cs="Calibri"/>
+          <w:color w:val="000000"/>
+        </w:rPr>
+        <w:t xml:space="preserve">our </w:t>
+      </w:r>
+      <w:r>
+        <w:rPr>
+          <w:rFonts w:ascii="Calibri" w:eastAsia="Times New Roman" w:hAnsi="Calibri" w:cs="Calibri"/>
+          <w:color w:val="000000"/>
+        </w:rPr>
+        <w:t xml:space="preserve">data </w:t>
+      </w:r>
+      <w:r>
+        <w:rPr>
+          <w:rFonts w:ascii="Calibri" w:eastAsia="Times New Roman" w:hAnsi="Calibri" w:cs="Calibri"/>
+          <w:color w:val="000000"/>
+        </w:rPr>
+        <w:t xml:space="preserve">set of 4,000 </w:t>
+      </w:r>
+      <w:r>
+        <w:rPr>
+          <w:rFonts w:ascii="Calibri" w:eastAsia="Times New Roman" w:hAnsi="Calibri" w:cs="Calibri"/>
+          <w:color w:val="000000"/>
+        </w:rPr>
+        <w:t>projects is a relatively small sample size when compared to the overall number of</w:t>
+      </w:r>
+      <w:r>
+        <w:rPr>
+          <w:rFonts w:ascii="Calibri" w:eastAsia="Times New Roman" w:hAnsi="Calibri" w:cs="Calibri"/>
+          <w:color w:val="000000"/>
+        </w:rPr>
+        <w:t xml:space="preserve"> over 300,000</w:t>
+      </w:r>
       <w:bookmarkStart w:id="0" w:name="_GoBack"/>
       <w:bookmarkEnd w:id="0"/>
       <w:r>
@@ -131,77 +215,7 @@
           <w:rFonts w:ascii="Calibri" w:eastAsia="Times New Roman" w:hAnsi="Calibri" w:cs="Calibri"/>
           <w:color w:val="000000"/>
         </w:rPr>
-        <w:t xml:space="preserve"> that the data spans from 20</w:t>
-      </w:r>
-      <w:r>
-        <w:rPr>
-          <w:rFonts w:ascii="Calibri" w:eastAsia="Times New Roman" w:hAnsi="Calibri" w:cs="Calibri"/>
-          <w:color w:val="000000"/>
-        </w:rPr>
-        <w:t xml:space="preserve">09 to 2017.  </w:t>
-      </w:r>
-      <w:r>
-        <w:rPr>
-          <w:rFonts w:ascii="Calibri" w:eastAsia="Times New Roman" w:hAnsi="Calibri" w:cs="Calibri"/>
-          <w:color w:val="000000"/>
-        </w:rPr>
-        <w:t>For an organizatio</w:t>
-      </w:r>
-      <w:r>
-        <w:rPr>
-          <w:rFonts w:ascii="Calibri" w:eastAsia="Times New Roman" w:hAnsi="Calibri" w:cs="Calibri"/>
-          <w:color w:val="000000"/>
-        </w:rPr>
-        <w:t>n that wishes to study</w:t>
-      </w:r>
-      <w:r>
-        <w:rPr>
-          <w:rFonts w:ascii="Calibri" w:eastAsia="Times New Roman" w:hAnsi="Calibri" w:cs="Calibri"/>
-          <w:color w:val="000000"/>
-        </w:rPr>
-        <w:t xml:space="preserve"> past projects, it may be more relevant to examine more recent projects, as keys to success cou</w:t>
-      </w:r>
-      <w:r>
-        <w:rPr>
-          <w:rFonts w:ascii="Calibri" w:eastAsia="Times New Roman" w:hAnsi="Calibri" w:cs="Calibri"/>
-          <w:color w:val="000000"/>
-        </w:rPr>
-        <w:t>ld change over time</w:t>
-      </w:r>
-      <w:r>
-        <w:rPr>
-          <w:rFonts w:ascii="Calibri" w:eastAsia="Times New Roman" w:hAnsi="Calibri" w:cs="Calibri"/>
-          <w:color w:val="000000"/>
-        </w:rPr>
-        <w:t xml:space="preserve">.  Additionally, the background </w:t>
-      </w:r>
-      <w:r>
-        <w:rPr>
-          <w:rFonts w:ascii="Calibri" w:eastAsia="Times New Roman" w:hAnsi="Calibri" w:cs="Calibri"/>
-          <w:color w:val="000000"/>
-        </w:rPr>
-        <w:t xml:space="preserve">of the assignment </w:t>
-      </w:r>
-      <w:r>
-        <w:rPr>
-          <w:rFonts w:ascii="Calibri" w:eastAsia="Times New Roman" w:hAnsi="Calibri" w:cs="Calibri"/>
-          <w:color w:val="000000"/>
-        </w:rPr>
-        <w:t xml:space="preserve">states “of the more than 300,000 projects launched on Kickstarter, only a third have made it through the funding process with a positive outcome.”  Our data </w:t>
-      </w:r>
-      <w:r>
-        <w:rPr>
-          <w:rFonts w:ascii="Calibri" w:eastAsia="Times New Roman" w:hAnsi="Calibri" w:cs="Calibri"/>
-          <w:color w:val="000000"/>
-        </w:rPr>
-        <w:t xml:space="preserve">set of 4,000 </w:t>
-      </w:r>
-      <w:r>
-        <w:rPr>
-          <w:rFonts w:ascii="Calibri" w:eastAsia="Times New Roman" w:hAnsi="Calibri" w:cs="Calibri"/>
-          <w:color w:val="000000"/>
-        </w:rPr>
-        <w:t xml:space="preserve">projects is a relatively small sample size when compared to the overall number of projects.  In our data set, 2,185 of the 4,114 projects were successful </w:t>
+        <w:t xml:space="preserve"> projects.  In our data set, 2,185 of the 4,114 projects were successful </w:t>
       </w:r>
       <w:r>
         <w:rPr>

--- a/Kickstarter Analysis.docx
+++ b/Kickstarter Analysis.docx
@@ -208,86 +208,86 @@
         </w:rPr>
         <w:t xml:space="preserve"> over 300,000</w:t>
       </w:r>
+      <w:r>
+        <w:rPr>
+          <w:rFonts w:ascii="Calibri" w:eastAsia="Times New Roman" w:hAnsi="Calibri" w:cs="Calibri"/>
+          <w:color w:val="000000"/>
+        </w:rPr>
+        <w:t xml:space="preserve"> projects.  In our data set, 2,185 of the 4,114 projects were successful </w:t>
+      </w:r>
+      <w:r>
+        <w:rPr>
+          <w:rFonts w:ascii="Calibri" w:eastAsia="Times New Roman" w:hAnsi="Calibri" w:cs="Calibri"/>
+          <w:color w:val="000000"/>
+        </w:rPr>
+        <w:t>(about 53%), so the representation of successful projects might be higher in our sample than in the number of projects launched, overall.</w:t>
+      </w:r>
+      <w:r>
+        <w:rPr>
+          <w:rFonts w:ascii="Calibri" w:eastAsia="Times New Roman" w:hAnsi="Calibri" w:cs="Calibri"/>
+          <w:color w:val="000000"/>
+        </w:rPr>
+        <w:t xml:space="preserve"> </w:t>
+      </w:r>
+      <w:r>
+        <w:rPr>
+          <w:rFonts w:ascii="Calibri" w:eastAsia="Times New Roman" w:hAnsi="Calibri" w:cs="Calibri"/>
+          <w:color w:val="000000"/>
+        </w:rPr>
+        <w:t>Last</w:t>
+      </w:r>
+      <w:r>
+        <w:rPr>
+          <w:rFonts w:ascii="Calibri" w:eastAsia="Times New Roman" w:hAnsi="Calibri" w:cs="Calibri"/>
+          <w:color w:val="000000"/>
+        </w:rPr>
+        <w:t xml:space="preserve">ly, I would want to determine if any countries have not been </w:t>
+      </w:r>
+      <w:r>
+        <w:rPr>
+          <w:rFonts w:ascii="Calibri" w:eastAsia="Times New Roman" w:hAnsi="Calibri" w:cs="Calibri"/>
+          <w:color w:val="000000"/>
+        </w:rPr>
+        <w:t xml:space="preserve">represented in the data set, and if so, how these projects might </w:t>
+      </w:r>
+      <w:r>
+        <w:rPr>
+          <w:rFonts w:ascii="Calibri" w:eastAsia="Times New Roman" w:hAnsi="Calibri" w:cs="Calibri"/>
+          <w:color w:val="000000"/>
+        </w:rPr>
+        <w:t>alter</w:t>
+      </w:r>
+      <w:r>
+        <w:rPr>
+          <w:rFonts w:ascii="Calibri" w:eastAsia="Times New Roman" w:hAnsi="Calibri" w:cs="Calibri"/>
+          <w:color w:val="000000"/>
+        </w:rPr>
+        <w:t xml:space="preserve"> the overall pattern of the data.</w:t>
+      </w:r>
+    </w:p>
+    <w:p>
+      <w:pPr>
+        <w:ind w:firstLine="720"/>
+        <w:rPr>
+          <w:rFonts w:ascii="Calibri" w:eastAsia="Times New Roman" w:hAnsi="Calibri" w:cs="Calibri"/>
+          <w:color w:val="000000"/>
+        </w:rPr>
+      </w:pPr>
+    </w:p>
+    <w:p>
+      <w:pPr>
+        <w:ind w:firstLine="720"/>
+      </w:pPr>
+      <w:r>
+        <w:t xml:space="preserve">Another </w:t>
+      </w:r>
+      <w:r>
+        <w:t>table that could be created</w:t>
+      </w:r>
       <w:bookmarkStart w:id="0" w:name="_GoBack"/>
       <w:bookmarkEnd w:id="0"/>
       <w:r>
-        <w:rPr>
-          <w:rFonts w:ascii="Calibri" w:eastAsia="Times New Roman" w:hAnsi="Calibri" w:cs="Calibri"/>
-          <w:color w:val="000000"/>
-        </w:rPr>
-        <w:t xml:space="preserve"> projects.  In our data set, 2,185 of the 4,114 projects were successful </w:t>
-      </w:r>
-      <w:r>
-        <w:rPr>
-          <w:rFonts w:ascii="Calibri" w:eastAsia="Times New Roman" w:hAnsi="Calibri" w:cs="Calibri"/>
-          <w:color w:val="000000"/>
-        </w:rPr>
-        <w:t>(about 53%), so the representation of successful projects might be higher in our sample than in the number of projects launched, overall.</w:t>
-      </w:r>
-      <w:r>
-        <w:rPr>
-          <w:rFonts w:ascii="Calibri" w:eastAsia="Times New Roman" w:hAnsi="Calibri" w:cs="Calibri"/>
-          <w:color w:val="000000"/>
-        </w:rPr>
-        <w:t xml:space="preserve"> </w:t>
-      </w:r>
-      <w:r>
-        <w:rPr>
-          <w:rFonts w:ascii="Calibri" w:eastAsia="Times New Roman" w:hAnsi="Calibri" w:cs="Calibri"/>
-          <w:color w:val="000000"/>
-        </w:rPr>
-        <w:t>Last</w:t>
-      </w:r>
-      <w:r>
-        <w:rPr>
-          <w:rFonts w:ascii="Calibri" w:eastAsia="Times New Roman" w:hAnsi="Calibri" w:cs="Calibri"/>
-          <w:color w:val="000000"/>
-        </w:rPr>
-        <w:t xml:space="preserve">ly, I would want to determine if any countries have not been </w:t>
-      </w:r>
-      <w:r>
-        <w:rPr>
-          <w:rFonts w:ascii="Calibri" w:eastAsia="Times New Roman" w:hAnsi="Calibri" w:cs="Calibri"/>
-          <w:color w:val="000000"/>
-        </w:rPr>
-        <w:t xml:space="preserve">represented in the data set, and if so, how these projects might </w:t>
-      </w:r>
-      <w:r>
-        <w:rPr>
-          <w:rFonts w:ascii="Calibri" w:eastAsia="Times New Roman" w:hAnsi="Calibri" w:cs="Calibri"/>
-          <w:color w:val="000000"/>
-        </w:rPr>
-        <w:t>alter</w:t>
-      </w:r>
-      <w:r>
-        <w:rPr>
-          <w:rFonts w:ascii="Calibri" w:eastAsia="Times New Roman" w:hAnsi="Calibri" w:cs="Calibri"/>
-          <w:color w:val="000000"/>
-        </w:rPr>
-        <w:t xml:space="preserve"> the overall pattern of the data.</w:t>
-      </w:r>
-    </w:p>
-    <w:p>
-      <w:pPr>
-        <w:ind w:firstLine="720"/>
-        <w:rPr>
-          <w:rFonts w:ascii="Calibri" w:eastAsia="Times New Roman" w:hAnsi="Calibri" w:cs="Calibri"/>
-          <w:color w:val="000000"/>
-        </w:rPr>
-      </w:pPr>
-    </w:p>
-    <w:p>
-      <w:pPr>
-        <w:ind w:firstLine="720"/>
-      </w:pPr>
-      <w:r>
-        <w:t>Another possible t</w:t>
-      </w:r>
-      <w:r>
-        <w:t>able/g</w:t>
-      </w:r>
-      <w:r>
-        <w:t>raph we could create would be one that</w:t>
+        <w:t xml:space="preserve"> would be one that</w:t>
       </w:r>
       <w:r>
         <w:t xml:space="preserve"> demonstrate</w:t>

--- a/Kickstarter Analysis.docx
+++ b/Kickstarter Analysis.docx
@@ -284,52 +284,58 @@
       <w:r>
         <w:t>table that could be created</w:t>
       </w:r>
+      <w:r>
+        <w:t xml:space="preserve"> would be one that</w:t>
+      </w:r>
+      <w:r>
+        <w:t xml:space="preserve"> demonstrate</w:t>
+      </w:r>
+      <w:r>
+        <w:t>s</w:t>
+      </w:r>
+      <w:r>
+        <w:t xml:space="preserve"> the p</w:t>
+      </w:r>
+      <w:r>
+        <w:t xml:space="preserve">ercentage of successful </w:t>
+      </w:r>
+      <w:r>
+        <w:t>projects within each country</w:t>
+      </w:r>
+      <w:r>
+        <w:t>, compared to the number of fail</w:t>
+      </w:r>
+      <w:r>
+        <w:t>ed projects.</w:t>
+      </w:r>
+      <w:r>
+        <w:t xml:space="preserve">  This could then be filtered by category of project, as well</w:t>
+      </w:r>
+      <w:r>
+        <w:t>,</w:t>
+      </w:r>
+      <w:r>
+        <w:t xml:space="preserve"> to determine the success rate based on categories.</w:t>
+      </w:r>
+      <w:r>
+        <w:t xml:space="preserve">  </w:t>
+      </w:r>
+      <w:r>
+        <w:t>Secondly</w:t>
+      </w:r>
+      <w:r>
+        <w:t>, of all the projects in our data set that were</w:t>
+      </w:r>
+      <w:r>
+        <w:t xml:space="preserve"> 200% funded or greater, only one was cancelle</w:t>
+      </w:r>
+      <w:r>
+        <w:t>d.  While this is expected</w:t>
+      </w:r>
       <w:bookmarkStart w:id="0" w:name="_GoBack"/>
       <w:bookmarkEnd w:id="0"/>
       <w:r>
-        <w:t xml:space="preserve"> would be one that</w:t>
-      </w:r>
-      <w:r>
-        <w:t xml:space="preserve"> demonstrate</w:t>
-      </w:r>
-      <w:r>
-        <w:t>s</w:t>
-      </w:r>
-      <w:r>
-        <w:t xml:space="preserve"> the p</w:t>
-      </w:r>
-      <w:r>
-        <w:t xml:space="preserve">ercentage of successful </w:t>
-      </w:r>
-      <w:r>
-        <w:t>projects within each country</w:t>
-      </w:r>
-      <w:r>
-        <w:t>, compared to the number of fail</w:t>
-      </w:r>
-      <w:r>
-        <w:t>ed projects.</w:t>
-      </w:r>
-      <w:r>
-        <w:t xml:space="preserve">  This could then be filtered by category of project, as well</w:t>
-      </w:r>
-      <w:r>
-        <w:t>,</w:t>
-      </w:r>
-      <w:r>
-        <w:t xml:space="preserve"> to determine the success rate based on categories.</w:t>
-      </w:r>
-      <w:r>
-        <w:t xml:space="preserve">  </w:t>
-      </w:r>
-      <w:r>
-        <w:t>Secondly</w:t>
-      </w:r>
-      <w:r>
-        <w:t>, of all the projects in our data set that were</w:t>
-      </w:r>
-      <w:r>
-        <w:t xml:space="preserve"> 200% funded or greater, only one was cancelled.  While this is not surprising, I think it could be beneficial to analyze the goal range, categories, subcategories, and countries within this</w:t>
+        <w:t>, I think it could be beneficial to analyze the goal range, categories, subcategories, and countries within this</w:t>
       </w:r>
       <w:r>
         <w:t xml:space="preserve"> “percentage funded”</w:t>

--- a/Kickstarter Analysis.docx
+++ b/Kickstarter Analysis.docx
@@ -332,85 +332,88 @@
       <w:r>
         <w:t>d.  While this is expected</w:t>
       </w:r>
+      <w:r>
+        <w:t>, I think it could be beneficial to analyze the goal range, categories, subcategories, and countries within this</w:t>
+      </w:r>
+      <w:r>
+        <w:t xml:space="preserve"> “percentage funded”</w:t>
+      </w:r>
+      <w:r>
+        <w:t xml:space="preserve"> subgroup.</w:t>
+      </w:r>
+    </w:p>
+    <w:p>
+      <w:pPr>
+        <w:rPr>
+          <w:b/>
+        </w:rPr>
+      </w:pPr>
+    </w:p>
+    <w:p>
+      <w:pPr>
+        <w:rPr>
+          <w:b/>
+        </w:rPr>
+      </w:pPr>
+      <w:r>
+        <w:rPr>
+          <w:b/>
+        </w:rPr>
+        <w:t>Additional Statistical Analysis</w:t>
+      </w:r>
+      <w:r>
+        <w:rPr>
+          <w:b/>
+        </w:rPr>
+        <w:t>:</w:t>
+      </w:r>
+    </w:p>
+    <w:p>
+      <w:pPr>
+        <w:ind w:firstLine="720"/>
+      </w:pPr>
+      <w:r>
+        <w:t>The median summarizes the data more meaningfully, due to outli</w:t>
+      </w:r>
+      <w:r>
+        <w:t xml:space="preserve">ers skewing the data set.  For example, for </w:t>
+      </w:r>
+      <w:r>
+        <w:t>number of backers of successful campaigns</w:t>
+      </w:r>
+      <w:r>
+        <w:t>, the first quartile = 29 and the third quartile = 141.  A median of 62 is a better representation than a mean of 195.  The maximum number of back</w:t>
+      </w:r>
+      <w:r>
+        <w:t>ers (26,457) is significantly higher than</w:t>
+      </w:r>
+      <w:r>
+        <w:t xml:space="preserve"> the upper bound</w:t>
+      </w:r>
+      <w:r>
+        <w:t xml:space="preserve"> (309)</w:t>
+      </w:r>
+      <w:r>
+        <w:t xml:space="preserve"> of the data.  For the number of backers of unsuccessful projects, the median (3) also falls within the first quartile (1) and the third quartile (12), whereas t</w:t>
+      </w:r>
+      <w:r>
+        <w:t>he mean (19) would be above the</w:t>
+      </w:r>
+      <w:r>
+        <w:t xml:space="preserve"> third quartile.</w:t>
+      </w:r>
+    </w:p>
+    <w:p>
+      <w:pPr>
+        <w:ind w:firstLine="720"/>
+      </w:pPr>
+      <w:r>
+        <w:t>There is higher va</w:t>
+      </w:r>
       <w:bookmarkStart w:id="0" w:name="_GoBack"/>
       <w:bookmarkEnd w:id="0"/>
       <w:r>
-        <w:t>, I think it could be beneficial to analyze the goal range, categories, subcategories, and countries within this</w:t>
-      </w:r>
-      <w:r>
-        <w:t xml:space="preserve"> “percentage funded”</w:t>
-      </w:r>
-      <w:r>
-        <w:t xml:space="preserve"> subgroup.</w:t>
-      </w:r>
-    </w:p>
-    <w:p>
-      <w:pPr>
-        <w:rPr>
-          <w:b/>
-        </w:rPr>
-      </w:pPr>
-    </w:p>
-    <w:p>
-      <w:pPr>
-        <w:rPr>
-          <w:b/>
-        </w:rPr>
-      </w:pPr>
-      <w:r>
-        <w:rPr>
-          <w:b/>
-        </w:rPr>
-        <w:t>Bonus</w:t>
-      </w:r>
-      <w:r>
-        <w:rPr>
-          <w:b/>
-        </w:rPr>
-        <w:t>:</w:t>
-      </w:r>
-    </w:p>
-    <w:p>
-      <w:pPr>
-        <w:ind w:firstLine="720"/>
-      </w:pPr>
-      <w:r>
-        <w:t>The median summarizes the data more meaningfully, due to outli</w:t>
-      </w:r>
-      <w:r>
-        <w:t xml:space="preserve">ers skewing the data set.  For example, for </w:t>
-      </w:r>
-      <w:r>
-        <w:t>number of backers of successful campaigns</w:t>
-      </w:r>
-      <w:r>
-        <w:t>, the first quartile = 29 and the third quartile = 141.  A median of 62 is a better representation than a mean of 195.  The maximum number of back</w:t>
-      </w:r>
-      <w:r>
-        <w:t>ers (26,457) is significantly higher than</w:t>
-      </w:r>
-      <w:r>
-        <w:t xml:space="preserve"> the upper bound</w:t>
-      </w:r>
-      <w:r>
-        <w:t xml:space="preserve"> (309)</w:t>
-      </w:r>
-      <w:r>
-        <w:t xml:space="preserve"> of the data.  For the number of backers of unsuccessful projects, the median (3) also falls within the first quartile (1) and the third quartile (12), whereas t</w:t>
-      </w:r>
-      <w:r>
-        <w:t>he mean (19) would be above the</w:t>
-      </w:r>
-      <w:r>
-        <w:t xml:space="preserve"> third quartile.</w:t>
-      </w:r>
-    </w:p>
-    <w:p>
-      <w:pPr>
-        <w:ind w:firstLine="720"/>
-      </w:pPr>
-      <w:r>
-        <w:t xml:space="preserve">There is higher variance </w:t>
+        <w:t xml:space="preserve">riance </w:t>
       </w:r>
       <w:r>
         <w:t>in the number of backers of successful campaigns</w:t>

--- a/Kickstarter Analysis.docx
+++ b/Kickstarter Analysis.docx
@@ -359,7 +359,15 @@
         <w:rPr>
           <w:b/>
         </w:rPr>
-        <w:t>Additional Statistical Analysis</w:t>
+        <w:t>Further</w:t>
+      </w:r>
+      <w:bookmarkStart w:id="0" w:name="_GoBack"/>
+      <w:bookmarkEnd w:id="0"/>
+      <w:r>
+        <w:rPr>
+          <w:b/>
+        </w:rPr>
+        <w:t xml:space="preserve"> Statistical Analysis</w:t>
       </w:r>
       <w:r>
         <w:rPr>
@@ -408,12 +416,7 @@
         <w:ind w:firstLine="720"/>
       </w:pPr>
       <w:r>
-        <w:t>There is higher va</w:t>
-      </w:r>
-      <w:bookmarkStart w:id="0" w:name="_GoBack"/>
-      <w:bookmarkEnd w:id="0"/>
-      <w:r>
-        <w:t xml:space="preserve">riance </w:t>
+        <w:t xml:space="preserve">There is higher variance </w:t>
       </w:r>
       <w:r>
         <w:t>in the number of backers of successful campaigns</w:t>

--- a/Kickstarter Analysis.docx
+++ b/Kickstarter Analysis.docx
@@ -70,7 +70,12 @@
         <w:t xml:space="preserve">  Considering the information on</w:t>
       </w:r>
       <w:r>
-        <w:t xml:space="preserve"> the “Further Analysis”</w:t>
+        <w:t xml:space="preserve"> the “Additional</w:t>
+      </w:r>
+      <w:bookmarkStart w:id="0" w:name="_GoBack"/>
+      <w:bookmarkEnd w:id="0"/>
+      <w:r>
+        <w:t xml:space="preserve"> Analysis”</w:t>
       </w:r>
       <w:r>
         <w:t xml:space="preserve"> worksheet,</w:t>
@@ -361,8 +366,6 @@
         </w:rPr>
         <w:t>Further</w:t>
       </w:r>
-      <w:bookmarkStart w:id="0" w:name="_GoBack"/>
-      <w:bookmarkEnd w:id="0"/>
       <w:r>
         <w:rPr>
           <w:b/>

--- a/Kickstarter Analysis.docx
+++ b/Kickstarter Analysis.docx
@@ -72,105 +72,114 @@
       <w:r>
         <w:t xml:space="preserve"> the “Additional</w:t>
       </w:r>
+      <w:r>
+        <w:t xml:space="preserve"> Analysis”</w:t>
+      </w:r>
+      <w:r>
+        <w:t xml:space="preserve"> worksheet,</w:t>
+      </w:r>
+      <w:r>
+        <w:t xml:space="preserve"> </w:t>
+      </w:r>
+      <w:r>
+        <w:t>there is</w:t>
+      </w:r>
+      <w:r>
+        <w:t xml:space="preserve"> a higher percentage of successful </w:t>
+      </w:r>
+      <w:r>
+        <w:t>projects than failed projects, for campaigns with funding goals of up to $19,999.</w:t>
+      </w:r>
+      <w:r>
+        <w:t xml:space="preserve">  </w:t>
+      </w:r>
+      <w:r>
+        <w:t>For projects</w:t>
+      </w:r>
+      <w:r>
+        <w:t xml:space="preserve"> with funding goals of $20,000 to $34,999, the percentage of successful projects was lower than the percentage of failed projects.</w:t>
+      </w:r>
+    </w:p>
+    <w:p>
+      <w:pPr>
+        <w:ind w:firstLine="720"/>
+      </w:pPr>
+    </w:p>
+    <w:p>
+      <w:pPr>
+        <w:ind w:firstLine="720"/>
+        <w:rPr>
+          <w:rFonts w:ascii="Calibri" w:eastAsia="Times New Roman" w:hAnsi="Calibri" w:cs="Calibri"/>
+          <w:color w:val="000000"/>
+        </w:rPr>
+      </w:pPr>
+      <w:r>
+        <w:rPr>
+          <w:rFonts w:ascii="Calibri" w:eastAsia="Times New Roman" w:hAnsi="Calibri" w:cs="Calibri"/>
+          <w:color w:val="000000"/>
+        </w:rPr>
+        <w:t>One potential lim</w:t>
+      </w:r>
+      <w:r>
+        <w:rPr>
+          <w:rFonts w:ascii="Calibri" w:eastAsia="Times New Roman" w:hAnsi="Calibri" w:cs="Calibri"/>
+          <w:color w:val="000000"/>
+        </w:rPr>
+        <w:t>itation of the data set is</w:t>
+      </w:r>
+      <w:r>
+        <w:rPr>
+          <w:rFonts w:ascii="Calibri" w:eastAsia="Times New Roman" w:hAnsi="Calibri" w:cs="Calibri"/>
+          <w:color w:val="000000"/>
+        </w:rPr>
+        <w:t xml:space="preserve"> that the data spans from 20</w:t>
+      </w:r>
+      <w:r>
+        <w:rPr>
+          <w:rFonts w:ascii="Calibri" w:eastAsia="Times New Roman" w:hAnsi="Calibri" w:cs="Calibri"/>
+          <w:color w:val="000000"/>
+        </w:rPr>
+        <w:t xml:space="preserve">09 to 2017.  </w:t>
+      </w:r>
+      <w:r>
+        <w:rPr>
+          <w:rFonts w:ascii="Calibri" w:eastAsia="Times New Roman" w:hAnsi="Calibri" w:cs="Calibri"/>
+          <w:color w:val="000000"/>
+        </w:rPr>
+        <w:t>For an organizatio</w:t>
+      </w:r>
+      <w:r>
+        <w:rPr>
+          <w:rFonts w:ascii="Calibri" w:eastAsia="Times New Roman" w:hAnsi="Calibri" w:cs="Calibri"/>
+          <w:color w:val="000000"/>
+        </w:rPr>
+        <w:t>n that wishes to study</w:t>
+      </w:r>
+      <w:r>
+        <w:rPr>
+          <w:rFonts w:ascii="Calibri" w:eastAsia="Times New Roman" w:hAnsi="Calibri" w:cs="Calibri"/>
+          <w:color w:val="000000"/>
+        </w:rPr>
+        <w:t xml:space="preserve"> past projects, it may be more relevant to examine </w:t>
+      </w:r>
+      <w:proofErr w:type="gramStart"/>
+      <w:r>
+        <w:rPr>
+          <w:rFonts w:ascii="Calibri" w:eastAsia="Times New Roman" w:hAnsi="Calibri" w:cs="Calibri"/>
+          <w:color w:val="000000"/>
+        </w:rPr>
+        <w:t>more recent projects, as keys to success cou</w:t>
+      </w:r>
+      <w:r>
+        <w:rPr>
+          <w:rFonts w:ascii="Calibri" w:eastAsia="Times New Roman" w:hAnsi="Calibri" w:cs="Calibri"/>
+          <w:color w:val="000000"/>
+        </w:rPr>
+        <w:t>ld be significantly different within the past three years</w:t>
+      </w:r>
       <w:bookmarkStart w:id="0" w:name="_GoBack"/>
       <w:bookmarkEnd w:id="0"/>
-      <w:r>
-        <w:t xml:space="preserve"> Analysis”</w:t>
-      </w:r>
-      <w:r>
-        <w:t xml:space="preserve"> worksheet,</w:t>
-      </w:r>
-      <w:r>
-        <w:t xml:space="preserve"> </w:t>
-      </w:r>
-      <w:r>
-        <w:t>there is</w:t>
-      </w:r>
-      <w:r>
-        <w:t xml:space="preserve"> a higher percentage of successful </w:t>
-      </w:r>
-      <w:r>
-        <w:t>projects than failed projects, for campaigns with funding goals of up to $19,999.</w:t>
-      </w:r>
-      <w:r>
-        <w:t xml:space="preserve">  </w:t>
-      </w:r>
-      <w:r>
-        <w:t>For projects</w:t>
-      </w:r>
-      <w:r>
-        <w:t xml:space="preserve"> with funding goals of $20,000 to $34,999, the percentage of successful projects was lower than the percentage of failed projects.</w:t>
-      </w:r>
-    </w:p>
-    <w:p>
-      <w:pPr>
-        <w:ind w:firstLine="720"/>
-      </w:pPr>
-    </w:p>
-    <w:p>
-      <w:pPr>
-        <w:ind w:firstLine="720"/>
-        <w:rPr>
-          <w:rFonts w:ascii="Calibri" w:eastAsia="Times New Roman" w:hAnsi="Calibri" w:cs="Calibri"/>
-          <w:color w:val="000000"/>
-        </w:rPr>
-      </w:pPr>
-      <w:r>
-        <w:rPr>
-          <w:rFonts w:ascii="Calibri" w:eastAsia="Times New Roman" w:hAnsi="Calibri" w:cs="Calibri"/>
-          <w:color w:val="000000"/>
-        </w:rPr>
-        <w:t>One potential lim</w:t>
-      </w:r>
-      <w:r>
-        <w:rPr>
-          <w:rFonts w:ascii="Calibri" w:eastAsia="Times New Roman" w:hAnsi="Calibri" w:cs="Calibri"/>
-          <w:color w:val="000000"/>
-        </w:rPr>
-        <w:t>itation of the data set is</w:t>
-      </w:r>
-      <w:r>
-        <w:rPr>
-          <w:rFonts w:ascii="Calibri" w:eastAsia="Times New Roman" w:hAnsi="Calibri" w:cs="Calibri"/>
-          <w:color w:val="000000"/>
-        </w:rPr>
-        <w:t xml:space="preserve"> that the data spans from 20</w:t>
-      </w:r>
-      <w:r>
-        <w:rPr>
-          <w:rFonts w:ascii="Calibri" w:eastAsia="Times New Roman" w:hAnsi="Calibri" w:cs="Calibri"/>
-          <w:color w:val="000000"/>
-        </w:rPr>
-        <w:t xml:space="preserve">09 to 2017.  </w:t>
-      </w:r>
-      <w:r>
-        <w:rPr>
-          <w:rFonts w:ascii="Calibri" w:eastAsia="Times New Roman" w:hAnsi="Calibri" w:cs="Calibri"/>
-          <w:color w:val="000000"/>
-        </w:rPr>
-        <w:t>For an organizatio</w:t>
-      </w:r>
-      <w:r>
-        <w:rPr>
-          <w:rFonts w:ascii="Calibri" w:eastAsia="Times New Roman" w:hAnsi="Calibri" w:cs="Calibri"/>
-          <w:color w:val="000000"/>
-        </w:rPr>
-        <w:t>n that wishes to study</w:t>
-      </w:r>
-      <w:r>
-        <w:rPr>
-          <w:rFonts w:ascii="Calibri" w:eastAsia="Times New Roman" w:hAnsi="Calibri" w:cs="Calibri"/>
-          <w:color w:val="000000"/>
-        </w:rPr>
-        <w:t xml:space="preserve"> past projects, it may be more relevant to examine more recent projects, as keys to success cou</w:t>
-      </w:r>
-      <w:r>
-        <w:rPr>
-          <w:rFonts w:ascii="Calibri" w:eastAsia="Times New Roman" w:hAnsi="Calibri" w:cs="Calibri"/>
-          <w:color w:val="000000"/>
-        </w:rPr>
-        <w:t>ld change over time</w:t>
-      </w:r>
+      <w:proofErr w:type="gramEnd"/>
       <w:r>
         <w:rPr>
           <w:rFonts w:ascii="Calibri" w:eastAsia="Times New Roman" w:hAnsi="Calibri" w:cs="Calibri"/>

--- a/Kickstarter Analysis.docx
+++ b/Kickstarter Analysis.docx
@@ -160,7 +160,21 @@
           <w:rFonts w:ascii="Calibri" w:eastAsia="Times New Roman" w:hAnsi="Calibri" w:cs="Calibri"/>
           <w:color w:val="000000"/>
         </w:rPr>
-        <w:t xml:space="preserve"> past projects, it may be more relevant to examine </w:t>
+        <w:t xml:space="preserve"> past projects, it may be </w:t>
+      </w:r>
+      <w:r>
+        <w:rPr>
+          <w:rFonts w:ascii="Calibri" w:eastAsia="Times New Roman" w:hAnsi="Calibri" w:cs="Calibri"/>
+          <w:color w:val="000000"/>
+        </w:rPr>
+        <w:t>crucial to include</w:t>
+      </w:r>
+      <w:r>
+        <w:rPr>
+          <w:rFonts w:ascii="Calibri" w:eastAsia="Times New Roman" w:hAnsi="Calibri" w:cs="Calibri"/>
+          <w:color w:val="000000"/>
+        </w:rPr>
+        <w:t xml:space="preserve"> </w:t>
       </w:r>
       <w:proofErr w:type="gramStart"/>
       <w:r>
@@ -175,66 +189,80 @@
           <w:rFonts w:ascii="Calibri" w:eastAsia="Times New Roman" w:hAnsi="Calibri" w:cs="Calibri"/>
           <w:color w:val="000000"/>
         </w:rPr>
-        <w:t>ld be significantly different within the past three years</w:t>
+        <w:t>ld have shifted significantly</w:t>
+      </w:r>
+      <w:r>
+        <w:rPr>
+          <w:rFonts w:ascii="Calibri" w:eastAsia="Times New Roman" w:hAnsi="Calibri" w:cs="Calibri"/>
+          <w:color w:val="000000"/>
+        </w:rPr>
+        <w:t xml:space="preserve"> within the past three years</w:t>
+      </w:r>
+      <w:proofErr w:type="gramEnd"/>
+      <w:r>
+        <w:rPr>
+          <w:rFonts w:ascii="Calibri" w:eastAsia="Times New Roman" w:hAnsi="Calibri" w:cs="Calibri"/>
+          <w:color w:val="000000"/>
+        </w:rPr>
+        <w:t xml:space="preserve">.  Additionally, </w:t>
+      </w:r>
+      <w:r>
+        <w:rPr>
+          <w:rFonts w:ascii="Calibri" w:eastAsia="Times New Roman" w:hAnsi="Calibri" w:cs="Calibri"/>
+          <w:color w:val="000000"/>
+        </w:rPr>
+        <w:t xml:space="preserve">our </w:t>
+      </w:r>
+      <w:r>
+        <w:rPr>
+          <w:rFonts w:ascii="Calibri" w:eastAsia="Times New Roman" w:hAnsi="Calibri" w:cs="Calibri"/>
+          <w:color w:val="000000"/>
+        </w:rPr>
+        <w:t xml:space="preserve">data </w:t>
+      </w:r>
+      <w:r>
+        <w:rPr>
+          <w:rFonts w:ascii="Calibri" w:eastAsia="Times New Roman" w:hAnsi="Calibri" w:cs="Calibri"/>
+          <w:color w:val="000000"/>
+        </w:rPr>
+        <w:t xml:space="preserve">set of 4,000 </w:t>
+      </w:r>
+      <w:r>
+        <w:rPr>
+          <w:rFonts w:ascii="Calibri" w:eastAsia="Times New Roman" w:hAnsi="Calibri" w:cs="Calibri"/>
+          <w:color w:val="000000"/>
+        </w:rPr>
+        <w:t>projects is a relatively small sample size when compared to the overall number of</w:t>
+      </w:r>
+      <w:r>
+        <w:rPr>
+          <w:rFonts w:ascii="Calibri" w:eastAsia="Times New Roman" w:hAnsi="Calibri" w:cs="Calibri"/>
+          <w:color w:val="000000"/>
+        </w:rPr>
+        <w:t xml:space="preserve"> over 300,000</w:t>
+      </w:r>
+      <w:r>
+        <w:rPr>
+          <w:rFonts w:ascii="Calibri" w:eastAsia="Times New Roman" w:hAnsi="Calibri" w:cs="Calibri"/>
+          <w:color w:val="000000"/>
+        </w:rPr>
+        <w:t xml:space="preserve"> projects.  In our data set, 2,185 of the 4,114 projects were successful </w:t>
+      </w:r>
+      <w:r>
+        <w:rPr>
+          <w:rFonts w:ascii="Calibri" w:eastAsia="Times New Roman" w:hAnsi="Calibri" w:cs="Calibri"/>
+          <w:color w:val="000000"/>
+        </w:rPr>
+        <w:t>(about 53%), so the representation of successful projects might be</w:t>
       </w:r>
       <w:bookmarkStart w:id="0" w:name="_GoBack"/>
       <w:bookmarkEnd w:id="0"/>
-      <w:proofErr w:type="gramEnd"/>
-      <w:r>
-        <w:rPr>
-          <w:rFonts w:ascii="Calibri" w:eastAsia="Times New Roman" w:hAnsi="Calibri" w:cs="Calibri"/>
-          <w:color w:val="000000"/>
-        </w:rPr>
-        <w:t xml:space="preserve">.  Additionally, </w:t>
-      </w:r>
-      <w:r>
-        <w:rPr>
-          <w:rFonts w:ascii="Calibri" w:eastAsia="Times New Roman" w:hAnsi="Calibri" w:cs="Calibri"/>
-          <w:color w:val="000000"/>
-        </w:rPr>
-        <w:t xml:space="preserve">our </w:t>
-      </w:r>
-      <w:r>
-        <w:rPr>
-          <w:rFonts w:ascii="Calibri" w:eastAsia="Times New Roman" w:hAnsi="Calibri" w:cs="Calibri"/>
-          <w:color w:val="000000"/>
-        </w:rPr>
-        <w:t xml:space="preserve">data </w:t>
-      </w:r>
-      <w:r>
-        <w:rPr>
-          <w:rFonts w:ascii="Calibri" w:eastAsia="Times New Roman" w:hAnsi="Calibri" w:cs="Calibri"/>
-          <w:color w:val="000000"/>
-        </w:rPr>
-        <w:t xml:space="preserve">set of 4,000 </w:t>
-      </w:r>
-      <w:r>
-        <w:rPr>
-          <w:rFonts w:ascii="Calibri" w:eastAsia="Times New Roman" w:hAnsi="Calibri" w:cs="Calibri"/>
-          <w:color w:val="000000"/>
-        </w:rPr>
-        <w:t>projects is a relatively small sample size when compared to the overall number of</w:t>
-      </w:r>
-      <w:r>
-        <w:rPr>
-          <w:rFonts w:ascii="Calibri" w:eastAsia="Times New Roman" w:hAnsi="Calibri" w:cs="Calibri"/>
-          <w:color w:val="000000"/>
-        </w:rPr>
-        <w:t xml:space="preserve"> over 300,000</w:t>
-      </w:r>
-      <w:r>
-        <w:rPr>
-          <w:rFonts w:ascii="Calibri" w:eastAsia="Times New Roman" w:hAnsi="Calibri" w:cs="Calibri"/>
-          <w:color w:val="000000"/>
-        </w:rPr>
-        <w:t xml:space="preserve"> projects.  In our data set, 2,185 of the 4,114 projects were successful </w:t>
-      </w:r>
-      <w:r>
-        <w:rPr>
-          <w:rFonts w:ascii="Calibri" w:eastAsia="Times New Roman" w:hAnsi="Calibri" w:cs="Calibri"/>
-          <w:color w:val="000000"/>
-        </w:rPr>
-        <w:t>(about 53%), so the representation of successful projects might be higher in our sample than in the number of projects launched, overall.</w:t>
+      <w:r>
+        <w:rPr>
+          <w:rFonts w:ascii="Calibri" w:eastAsia="Times New Roman" w:hAnsi="Calibri" w:cs="Calibri"/>
+          <w:color w:val="000000"/>
+        </w:rPr>
+        <w:t xml:space="preserve"> higher in our sample than in the number of projects launched, overall.</w:t>
       </w:r>
       <w:r>
         <w:rPr>
